--- a/Paperwork/Meeting 10.docx
+++ b/Paperwork/Meeting 10.docx
@@ -22,7 +22,18 @@
     </w:p>
     <w:p>
       <w:r>
-        <w:t>[AD] has almost finished security checking his database to increase security of his website, he will update us on the progress.</w:t>
+        <w:t>[AD] has almost finished security checking his database to increase security of his website, he will update us on the progress</w:t>
+      </w:r>
+      <w:r>
+        <w:t xml:space="preserve"> during the coming weeks. He’s testing against cross site scripting, </w:t>
+      </w:r>
+      <w:proofErr w:type="spellStart"/>
+      <w:r>
+        <w:t>ddosing</w:t>
+      </w:r>
+      <w:proofErr w:type="spellEnd"/>
+      <w:r>
+        <w:t xml:space="preserve"> and malicious entries.</w:t>
       </w:r>
     </w:p>
     <w:p>
@@ -36,14 +47,61 @@
       <w:proofErr w:type="spellEnd"/>
       <w:r>
         <w:t xml:space="preserve"> connectivity and have cleared the unit’s mac address through IT services. </w:t>
+      </w:r>
+      <w:r>
+        <w:t>They are now preparing to test over the university’s infrastructure to streamline integration of the hardware.</w:t>
+      </w:r>
+    </w:p>
+    <w:p>
+      <w:r>
+        <w:t>Goals for next session</w:t>
+      </w:r>
+    </w:p>
+    <w:p>
+      <w:r>
+        <w:t xml:space="preserve">[IH] and [MM] to report back on </w:t>
+      </w:r>
+      <w:proofErr w:type="spellStart"/>
+      <w:r>
+        <w:t>WiFi</w:t>
+      </w:r>
+      <w:proofErr w:type="spellEnd"/>
+      <w:r>
+        <w:t xml:space="preserve"> connectivity and implement to the point it’s plug and play.</w:t>
+      </w:r>
+    </w:p>
+    <w:p>
+      <w:r>
+        <w:t>[RS] to update website design.</w:t>
+      </w:r>
+    </w:p>
+    <w:p>
+      <w:r>
+        <w:t xml:space="preserve">[WB] </w:t>
+      </w:r>
+      <w:r>
+        <w:t xml:space="preserve">and [IH] to research </w:t>
+      </w:r>
+      <w:proofErr w:type="spellStart"/>
+      <w:r>
+        <w:t>BootStrap</w:t>
+      </w:r>
+      <w:proofErr w:type="spellEnd"/>
+      <w:r>
+        <w:t>.</w:t>
+      </w:r>
+    </w:p>
+    <w:p>
+      <w:r>
+        <w:t>[AD] to add in remaining database functionality and make up search scripts.</w:t>
+      </w:r>
+    </w:p>
+    <w:p>
+      <w:r>
+        <w:t>[AP] to start soldering hardware.</w:t>
       </w:r>
       <w:bookmarkStart w:id="0" w:name="_GoBack"/>
       <w:bookmarkEnd w:id="0"/>
-    </w:p>
-    <w:p>
-      <w:r>
-        <w:t>Goals for next session</w:t>
-      </w:r>
     </w:p>
     <w:sectPr>
       <w:headerReference w:type="default" r:id="rId6"/>
